--- a/Supplementary Materials/Files.docx
+++ b/Supplementary Materials/Files.docx
@@ -1,6 +1,6 @@
 
 <file path=word/document.xml><?xml version="1.0" encoding="utf-8"?>
-<w:document xmlns:wpc="http://schemas.microsoft.com/office/word/2010/wordprocessingCanvas" xmlns:cx="http://schemas.microsoft.com/office/drawing/2014/chartex" xmlns:cx1="http://schemas.microsoft.com/office/drawing/2015/9/8/chartex" xmlns:cx2="http://schemas.microsoft.com/office/drawing/2015/10/21/chartex" xmlns:cx3="http://schemas.microsoft.com/office/drawing/2016/5/9/chartex" xmlns:cx4="http://schemas.microsoft.com/office/drawing/2016/5/10/chartex" xmlns:cx5="http://schemas.microsoft.com/office/drawing/2016/5/11/chartex" xmlns:cx6="http://schemas.microsoft.com/office/drawing/2016/5/12/chartex" xmlns:cx7="http://schemas.microsoft.com/office/drawing/2016/5/13/chartex" xmlns:cx8="http://schemas.microsoft.com/office/drawing/2016/5/14/chartex" xmlns:mc="http://schemas.openxmlformats.org/markup-compatibility/2006" xmlns:aink="http://schemas.microsoft.com/office/drawing/2016/ink" xmlns:am3d="http://schemas.microsoft.com/office/drawing/2017/model3d" xmlns:o="urn:schemas-microsoft-com:office:office" xmlns:oel="http://schemas.microsoft.com/office/2019/extlst" xmlns:r="http://schemas.openxmlformats.org/officeDocument/2006/relationships" xmlns:m="http://schemas.openxmlformats.org/officeDocument/2006/math" xmlns:v="urn:schemas-microsoft-com:vml" xmlns:wp14="http://schemas.microsoft.com/office/word/2010/wordprocessingDrawing" xmlns:wp="http://schemas.openxmlformats.org/drawingml/2006/wordprocessingDrawing" xmlns:w10="urn:schemas-microsoft-com:office:word" xmlns:w="http://schemas.openxmlformats.org/wordprocessingml/2006/main" xmlns:w14="http://schemas.microsoft.com/office/word/2010/wordml" xmlns:w15="http://schemas.microsoft.com/office/word/2012/wordml" xmlns:w16cex="http://schemas.microsoft.com/office/word/2018/wordml/cex" xmlns:w16cid="http://schemas.microsoft.com/office/word/2016/wordml/cid" xmlns:w16="http://schemas.microsoft.com/office/word/2018/wordml" xmlns:w16du="http://schemas.microsoft.com/office/word/2023/wordml/word16du" xmlns:w16sdtdh="http://schemas.microsoft.com/office/word/2020/wordml/sdtdatahash" xmlns:w16se="http://schemas.microsoft.com/office/word/2015/wordml/symex" xmlns:wpg="http://schemas.microsoft.com/office/word/2010/wordprocessingGroup" xmlns:wpi="http://schemas.microsoft.com/office/word/2010/wordprocessingInk" xmlns:wne="http://schemas.microsoft.com/office/word/2006/wordml" xmlns:wps="http://schemas.microsoft.com/office/word/2010/wordprocessingShape" mc:Ignorable="w14 w15 w16se w16cid w16 w16cex w16sdtdh wp14">
+<w:document xmlns:wpc="http://schemas.microsoft.com/office/word/2010/wordprocessingCanvas" xmlns:cx="http://schemas.microsoft.com/office/drawing/2014/chartex" xmlns:cx1="http://schemas.microsoft.com/office/drawing/2015/9/8/chartex" xmlns:cx2="http://schemas.microsoft.com/office/drawing/2015/10/21/chartex" xmlns:cx3="http://schemas.microsoft.com/office/drawing/2016/5/9/chartex" xmlns:cx4="http://schemas.microsoft.com/office/drawing/2016/5/10/chartex" xmlns:cx5="http://schemas.microsoft.com/office/drawing/2016/5/11/chartex" xmlns:cx6="http://schemas.microsoft.com/office/drawing/2016/5/12/chartex" xmlns:cx7="http://schemas.microsoft.com/office/drawing/2016/5/13/chartex" xmlns:cx8="http://schemas.microsoft.com/office/drawing/2016/5/14/chartex" xmlns:mc="http://schemas.openxmlformats.org/markup-compatibility/2006" xmlns:aink="http://schemas.microsoft.com/office/drawing/2016/ink" xmlns:am3d="http://schemas.microsoft.com/office/drawing/2017/model3d" xmlns:o="urn:schemas-microsoft-com:office:office" xmlns:oel="http://schemas.microsoft.com/office/2019/extlst" xmlns:r="http://schemas.openxmlformats.org/officeDocument/2006/relationships" xmlns:m="http://schemas.openxmlformats.org/officeDocument/2006/math" xmlns:v="urn:schemas-microsoft-com:vml" xmlns:wp14="http://schemas.microsoft.com/office/word/2010/wordprocessingDrawing" xmlns:wp="http://schemas.openxmlformats.org/drawingml/2006/wordprocessingDrawing" xmlns:w10="urn:schemas-microsoft-com:office:word" xmlns:w="http://schemas.openxmlformats.org/wordprocessingml/2006/main" xmlns:w14="http://schemas.microsoft.com/office/word/2010/wordml" xmlns:w15="http://schemas.microsoft.com/office/word/2012/wordml" xmlns:w16cex="http://schemas.microsoft.com/office/word/2018/wordml/cex" xmlns:w16cid="http://schemas.microsoft.com/office/word/2016/wordml/cid" xmlns:w16="http://schemas.microsoft.com/office/word/2018/wordml" xmlns:w16sdtdh="http://schemas.microsoft.com/office/word/2020/wordml/sdtdatahash" xmlns:w16se="http://schemas.microsoft.com/office/word/2015/wordml/symex" xmlns:wpg="http://schemas.microsoft.com/office/word/2010/wordprocessingGroup" xmlns:wpi="http://schemas.microsoft.com/office/word/2010/wordprocessingInk" xmlns:wne="http://schemas.microsoft.com/office/word/2006/wordml" xmlns:wps="http://schemas.microsoft.com/office/word/2010/wordprocessingShape" mc:Ignorable="w14 w15 w16se w16cid w16 w16cex w16sdtdh wp14">
   <w:body>
     <w:p>
       <w:pPr>
@@ -18,6 +18,28 @@
     </w:p>
     <w:p>
       <w:pPr>
+        <w:rPr>
+          <w:lang w:val="en-US"/>
+        </w:rPr>
+      </w:pPr>
+      <w:r>
+        <w:rPr>
+          <w:lang w:val="en-US"/>
+        </w:rPr>
+        <w:t xml:space="preserve">The Files are stored on GitHub website, and can be accessed via the link: </w:t>
+      </w:r>
+      <w:hyperlink r:id="rId5" w:history="1">
+        <w:r>
+          <w:rPr>
+            <w:rStyle w:val="Hyperlink"/>
+            <w:lang w:val="en-US"/>
+          </w:rPr>
+          <w:t>https://github.com/XDamianX-coder/Indole_new_structures</w:t>
+        </w:r>
+      </w:hyperlink>
+    </w:p>
+    <w:p>
+      <w:pPr>
         <w:pStyle w:val="ListParagraph"/>
         <w:numPr>
           <w:ilvl w:val="0"/>
@@ -61,7 +83,6 @@
           <w:lang w:val="en-US"/>
         </w:rPr>
       </w:pPr>
-      <w:proofErr w:type="spellStart"/>
       <w:r>
         <w:rPr>
           <w:lang w:val="en-US"/>
@@ -74,28 +95,26 @@
         </w:rPr>
         <w:t>.ipynb</w:t>
       </w:r>
-      <w:proofErr w:type="spellEnd"/>
-    </w:p>
-    <w:p>
-      <w:pPr>
-        <w:pStyle w:val="ListParagraph"/>
-        <w:numPr>
-          <w:ilvl w:val="0"/>
-          <w:numId w:val="1"/>
-        </w:numPr>
-        <w:pBdr>
-          <w:top w:val="single" w:sz="4" w:space="1" w:color="auto"/>
-          <w:left w:val="single" w:sz="4" w:space="4" w:color="auto"/>
-          <w:bottom w:val="single" w:sz="4" w:space="1" w:color="auto"/>
-          <w:right w:val="single" w:sz="4" w:space="4" w:color="auto"/>
-          <w:between w:val="single" w:sz="4" w:space="1" w:color="auto"/>
-          <w:bar w:val="single" w:sz="4" w:color="auto"/>
-        </w:pBdr>
-        <w:rPr>
-          <w:lang w:val="en-US"/>
-        </w:rPr>
-      </w:pPr>
-      <w:proofErr w:type="spellStart"/>
+    </w:p>
+    <w:p>
+      <w:pPr>
+        <w:pStyle w:val="ListParagraph"/>
+        <w:numPr>
+          <w:ilvl w:val="0"/>
+          <w:numId w:val="1"/>
+        </w:numPr>
+        <w:pBdr>
+          <w:top w:val="single" w:sz="4" w:space="1" w:color="auto"/>
+          <w:left w:val="single" w:sz="4" w:space="4" w:color="auto"/>
+          <w:bottom w:val="single" w:sz="4" w:space="1" w:color="auto"/>
+          <w:right w:val="single" w:sz="4" w:space="4" w:color="auto"/>
+          <w:between w:val="single" w:sz="4" w:space="1" w:color="auto"/>
+          <w:bar w:val="single" w:sz="4" w:color="auto"/>
+        </w:pBdr>
+        <w:rPr>
+          <w:lang w:val="en-US"/>
+        </w:rPr>
+      </w:pPr>
       <w:r>
         <w:rPr>
           <w:lang w:val="en-US"/>
@@ -108,28 +127,26 @@
         </w:rPr>
         <w:t>.parquet</w:t>
       </w:r>
-      <w:proofErr w:type="spellEnd"/>
-    </w:p>
-    <w:p>
-      <w:pPr>
-        <w:pStyle w:val="ListParagraph"/>
-        <w:numPr>
-          <w:ilvl w:val="0"/>
-          <w:numId w:val="1"/>
-        </w:numPr>
-        <w:pBdr>
-          <w:top w:val="single" w:sz="4" w:space="1" w:color="auto"/>
-          <w:left w:val="single" w:sz="4" w:space="4" w:color="auto"/>
-          <w:bottom w:val="single" w:sz="4" w:space="1" w:color="auto"/>
-          <w:right w:val="single" w:sz="4" w:space="4" w:color="auto"/>
-          <w:between w:val="single" w:sz="4" w:space="1" w:color="auto"/>
-          <w:bar w:val="single" w:sz="4" w:color="auto"/>
-        </w:pBdr>
-        <w:rPr>
-          <w:lang w:val="en-US"/>
-        </w:rPr>
-      </w:pPr>
-      <w:proofErr w:type="spellStart"/>
+    </w:p>
+    <w:p>
+      <w:pPr>
+        <w:pStyle w:val="ListParagraph"/>
+        <w:numPr>
+          <w:ilvl w:val="0"/>
+          <w:numId w:val="1"/>
+        </w:numPr>
+        <w:pBdr>
+          <w:top w:val="single" w:sz="4" w:space="1" w:color="auto"/>
+          <w:left w:val="single" w:sz="4" w:space="4" w:color="auto"/>
+          <w:bottom w:val="single" w:sz="4" w:space="1" w:color="auto"/>
+          <w:right w:val="single" w:sz="4" w:space="4" w:color="auto"/>
+          <w:between w:val="single" w:sz="4" w:space="1" w:color="auto"/>
+          <w:bar w:val="single" w:sz="4" w:color="auto"/>
+        </w:pBdr>
+        <w:rPr>
+          <w:lang w:val="en-US"/>
+        </w:rPr>
+      </w:pPr>
       <w:r>
         <w:rPr>
           <w:lang w:val="en-US"/>
@@ -142,7 +159,6 @@
         </w:rPr>
         <w:t>.ipynb</w:t>
       </w:r>
-      <w:proofErr w:type="spellEnd"/>
     </w:p>
     <w:p>
       <w:pPr>
@@ -279,63 +295,58 @@
           <w:lang w:val="en-US"/>
         </w:rPr>
       </w:pPr>
-      <w:proofErr w:type="spellStart"/>
       <w:r>
         <w:rPr>
           <w:lang w:val="en-US"/>
         </w:rPr>
         <w:t>Predictive_model-Decision_Tree-Train.ipynb</w:t>
       </w:r>
-      <w:proofErr w:type="spellEnd"/>
-    </w:p>
-    <w:p>
-      <w:pPr>
-        <w:pStyle w:val="ListParagraph"/>
-        <w:numPr>
-          <w:ilvl w:val="0"/>
-          <w:numId w:val="1"/>
-        </w:numPr>
-        <w:pBdr>
-          <w:top w:val="single" w:sz="4" w:space="1" w:color="auto"/>
-          <w:left w:val="single" w:sz="4" w:space="4" w:color="auto"/>
-          <w:bottom w:val="single" w:sz="4" w:space="1" w:color="auto"/>
-          <w:right w:val="single" w:sz="4" w:space="4" w:color="auto"/>
-          <w:between w:val="single" w:sz="4" w:space="1" w:color="auto"/>
-          <w:bar w:val="single" w:sz="4" w:color="auto"/>
-        </w:pBdr>
-        <w:rPr>
-          <w:lang w:val="en-US"/>
-        </w:rPr>
-      </w:pPr>
-      <w:proofErr w:type="spellStart"/>
+    </w:p>
+    <w:p>
+      <w:pPr>
+        <w:pStyle w:val="ListParagraph"/>
+        <w:numPr>
+          <w:ilvl w:val="0"/>
+          <w:numId w:val="1"/>
+        </w:numPr>
+        <w:pBdr>
+          <w:top w:val="single" w:sz="4" w:space="1" w:color="auto"/>
+          <w:left w:val="single" w:sz="4" w:space="4" w:color="auto"/>
+          <w:bottom w:val="single" w:sz="4" w:space="1" w:color="auto"/>
+          <w:right w:val="single" w:sz="4" w:space="4" w:color="auto"/>
+          <w:between w:val="single" w:sz="4" w:space="1" w:color="auto"/>
+          <w:bar w:val="single" w:sz="4" w:color="auto"/>
+        </w:pBdr>
+        <w:rPr>
+          <w:lang w:val="en-US"/>
+        </w:rPr>
+      </w:pPr>
       <w:r>
         <w:rPr>
           <w:lang w:val="en-US"/>
         </w:rPr>
         <w:t>Predictive_model-KNeighbors.ipynb</w:t>
       </w:r>
-      <w:proofErr w:type="spellEnd"/>
-    </w:p>
-    <w:p>
-      <w:pPr>
-        <w:pStyle w:val="ListParagraph"/>
-        <w:numPr>
-          <w:ilvl w:val="0"/>
-          <w:numId w:val="1"/>
-        </w:numPr>
-        <w:pBdr>
-          <w:top w:val="single" w:sz="4" w:space="1" w:color="auto"/>
-          <w:left w:val="single" w:sz="4" w:space="4" w:color="auto"/>
-          <w:bottom w:val="single" w:sz="4" w:space="1" w:color="auto"/>
-          <w:right w:val="single" w:sz="4" w:space="4" w:color="auto"/>
-          <w:between w:val="single" w:sz="4" w:space="1" w:color="auto"/>
-          <w:bar w:val="single" w:sz="4" w:color="auto"/>
-        </w:pBdr>
-        <w:rPr>
-          <w:lang w:val="en-US"/>
-        </w:rPr>
-      </w:pPr>
-      <w:proofErr w:type="spellStart"/>
+    </w:p>
+    <w:p>
+      <w:pPr>
+        <w:pStyle w:val="ListParagraph"/>
+        <w:numPr>
+          <w:ilvl w:val="0"/>
+          <w:numId w:val="1"/>
+        </w:numPr>
+        <w:pBdr>
+          <w:top w:val="single" w:sz="4" w:space="1" w:color="auto"/>
+          <w:left w:val="single" w:sz="4" w:space="4" w:color="auto"/>
+          <w:bottom w:val="single" w:sz="4" w:space="1" w:color="auto"/>
+          <w:right w:val="single" w:sz="4" w:space="4" w:color="auto"/>
+          <w:between w:val="single" w:sz="4" w:space="1" w:color="auto"/>
+          <w:bar w:val="single" w:sz="4" w:color="auto"/>
+        </w:pBdr>
+        <w:rPr>
+          <w:lang w:val="en-US"/>
+        </w:rPr>
+      </w:pPr>
       <w:r>
         <w:rPr>
           <w:lang w:val="en-US"/>
@@ -354,63 +365,58 @@
         </w:rPr>
         <w:t>.ipynb</w:t>
       </w:r>
-      <w:proofErr w:type="spellEnd"/>
-    </w:p>
-    <w:p>
-      <w:pPr>
-        <w:pStyle w:val="ListParagraph"/>
-        <w:numPr>
-          <w:ilvl w:val="0"/>
-          <w:numId w:val="1"/>
-        </w:numPr>
-        <w:pBdr>
-          <w:top w:val="single" w:sz="4" w:space="1" w:color="auto"/>
-          <w:left w:val="single" w:sz="4" w:space="4" w:color="auto"/>
-          <w:bottom w:val="single" w:sz="4" w:space="1" w:color="auto"/>
-          <w:right w:val="single" w:sz="4" w:space="4" w:color="auto"/>
-          <w:between w:val="single" w:sz="4" w:space="1" w:color="auto"/>
-          <w:bar w:val="single" w:sz="4" w:color="auto"/>
-        </w:pBdr>
-        <w:rPr>
-          <w:lang w:val="en-US"/>
-        </w:rPr>
-      </w:pPr>
-      <w:proofErr w:type="spellStart"/>
+    </w:p>
+    <w:p>
+      <w:pPr>
+        <w:pStyle w:val="ListParagraph"/>
+        <w:numPr>
+          <w:ilvl w:val="0"/>
+          <w:numId w:val="1"/>
+        </w:numPr>
+        <w:pBdr>
+          <w:top w:val="single" w:sz="4" w:space="1" w:color="auto"/>
+          <w:left w:val="single" w:sz="4" w:space="4" w:color="auto"/>
+          <w:bottom w:val="single" w:sz="4" w:space="1" w:color="auto"/>
+          <w:right w:val="single" w:sz="4" w:space="4" w:color="auto"/>
+          <w:between w:val="single" w:sz="4" w:space="1" w:color="auto"/>
+          <w:bar w:val="single" w:sz="4" w:color="auto"/>
+        </w:pBdr>
+        <w:rPr>
+          <w:lang w:val="en-US"/>
+        </w:rPr>
+      </w:pPr>
       <w:r>
         <w:rPr>
           <w:lang w:val="en-US"/>
         </w:rPr>
         <w:t>Predictive_model-SVM.ipynb</w:t>
       </w:r>
-      <w:proofErr w:type="spellEnd"/>
-    </w:p>
-    <w:p>
-      <w:pPr>
-        <w:pStyle w:val="ListParagraph"/>
-        <w:numPr>
-          <w:ilvl w:val="0"/>
-          <w:numId w:val="1"/>
-        </w:numPr>
-        <w:pBdr>
-          <w:top w:val="single" w:sz="4" w:space="1" w:color="auto"/>
-          <w:left w:val="single" w:sz="4" w:space="4" w:color="auto"/>
-          <w:bottom w:val="single" w:sz="4" w:space="1" w:color="auto"/>
-          <w:right w:val="single" w:sz="4" w:space="4" w:color="auto"/>
-          <w:between w:val="single" w:sz="4" w:space="1" w:color="auto"/>
-          <w:bar w:val="single" w:sz="4" w:color="auto"/>
-        </w:pBdr>
-        <w:rPr>
-          <w:lang w:val="en-US"/>
-        </w:rPr>
-      </w:pPr>
-      <w:proofErr w:type="spellStart"/>
+    </w:p>
+    <w:p>
+      <w:pPr>
+        <w:pStyle w:val="ListParagraph"/>
+        <w:numPr>
+          <w:ilvl w:val="0"/>
+          <w:numId w:val="1"/>
+        </w:numPr>
+        <w:pBdr>
+          <w:top w:val="single" w:sz="4" w:space="1" w:color="auto"/>
+          <w:left w:val="single" w:sz="4" w:space="4" w:color="auto"/>
+          <w:bottom w:val="single" w:sz="4" w:space="1" w:color="auto"/>
+          <w:right w:val="single" w:sz="4" w:space="4" w:color="auto"/>
+          <w:between w:val="single" w:sz="4" w:space="1" w:color="auto"/>
+          <w:bar w:val="single" w:sz="4" w:color="auto"/>
+        </w:pBdr>
+        <w:rPr>
+          <w:lang w:val="en-US"/>
+        </w:rPr>
+      </w:pPr>
       <w:r>
         <w:rPr>
           <w:lang w:val="en-US"/>
         </w:rPr>
         <w:t>Predictive_model.ipynb</w:t>
       </w:r>
-      <w:proofErr w:type="spellEnd"/>
     </w:p>
     <w:p>
       <w:pPr>
@@ -521,14 +527,12 @@
           <w:lang w:val="en-US"/>
         </w:rPr>
       </w:pPr>
-      <w:proofErr w:type="spellStart"/>
       <w:r>
         <w:rPr>
           <w:lang w:val="en-US"/>
         </w:rPr>
         <w:t>Generated_structures_PubChem_search.ipynb</w:t>
       </w:r>
-      <w:proofErr w:type="spellEnd"/>
     </w:p>
     <w:p>
       <w:pPr>
@@ -581,7 +585,6 @@
           <w:lang w:val="en-US"/>
         </w:rPr>
       </w:pPr>
-      <w:proofErr w:type="spellStart"/>
       <w:r>
         <w:rPr>
           <w:lang w:val="en-US"/>
@@ -600,7 +603,6 @@
         </w:rPr>
         <w:t>.ipynb</w:t>
       </w:r>
-      <w:proofErr w:type="spellEnd"/>
     </w:p>
     <w:p>
       <w:pPr>
@@ -647,7 +649,6 @@
           <w:lang w:val="en-US"/>
         </w:rPr>
       </w:pPr>
-      <w:proofErr w:type="spellStart"/>
       <w:r>
         <w:rPr>
           <w:lang w:val="en-US"/>
@@ -660,7 +661,6 @@
         </w:rPr>
         <w:t>.ipynb</w:t>
       </w:r>
-      <w:proofErr w:type="spellEnd"/>
     </w:p>
     <w:p>
       <w:pPr>
@@ -717,16 +717,150 @@
         <w:rPr>
           <w:lang w:val="en-US"/>
         </w:rPr>
-        <w:t>t-</w:t>
-      </w:r>
-      <w:proofErr w:type="spellStart"/>
-      <w:r>
-        <w:rPr>
-          <w:lang w:val="en-US"/>
-        </w:rPr>
-        <w:t>SNE_chemical_space.ipynb</w:t>
-      </w:r>
-      <w:proofErr w:type="spellEnd"/>
+        <w:t>t-SNE_chemical_space.ipynb</w:t>
+      </w:r>
+    </w:p>
+    <w:p>
+      <w:pPr>
+        <w:pStyle w:val="ListParagraph"/>
+        <w:numPr>
+          <w:ilvl w:val="0"/>
+          <w:numId w:val="1"/>
+        </w:numPr>
+        <w:pBdr>
+          <w:top w:val="single" w:sz="4" w:space="1" w:color="auto"/>
+          <w:left w:val="single" w:sz="4" w:space="4" w:color="auto"/>
+          <w:bottom w:val="single" w:sz="4" w:space="1" w:color="auto"/>
+          <w:right w:val="single" w:sz="4" w:space="4" w:color="auto"/>
+          <w:between w:val="single" w:sz="4" w:space="1" w:color="auto"/>
+          <w:bar w:val="single" w:sz="4" w:color="auto"/>
+        </w:pBdr>
+        <w:rPr>
+          <w:lang w:val="en-US"/>
+        </w:rPr>
+      </w:pPr>
+      <w:r>
+        <w:rPr>
+          <w:lang w:val="en-US"/>
+        </w:rPr>
+        <w:t>The</w:t>
+      </w:r>
+      <w:r>
+        <w:rPr>
+          <w:lang w:val="en-US"/>
+        </w:rPr>
+        <w:t>_</w:t>
+      </w:r>
+      <w:r>
+        <w:rPr>
+          <w:lang w:val="en-US"/>
+        </w:rPr>
+        <w:t>final</w:t>
+      </w:r>
+      <w:r>
+        <w:rPr>
+          <w:lang w:val="en-US"/>
+        </w:rPr>
+        <w:t>_</w:t>
+      </w:r>
+      <w:r>
+        <w:rPr>
+          <w:lang w:val="en-US"/>
+        </w:rPr>
+        <w:t>regression</w:t>
+      </w:r>
+      <w:r>
+        <w:rPr>
+          <w:lang w:val="en-US"/>
+        </w:rPr>
+        <w:t>_</w:t>
+      </w:r>
+      <w:r>
+        <w:rPr>
+          <w:lang w:val="en-US"/>
+        </w:rPr>
+        <w:t>predictive</w:t>
+      </w:r>
+      <w:r>
+        <w:rPr>
+          <w:lang w:val="en-US"/>
+        </w:rPr>
+        <w:t>_</w:t>
+      </w:r>
+      <w:r>
+        <w:rPr>
+          <w:lang w:val="en-US"/>
+        </w:rPr>
+        <w:t>model</w:t>
+      </w:r>
+      <w:r>
+        <w:rPr>
+          <w:lang w:val="en-US"/>
+        </w:rPr>
+        <w:t>_</w:t>
+      </w:r>
+      <w:r>
+        <w:rPr>
+          <w:lang w:val="en-US"/>
+        </w:rPr>
+        <w:t>decision</w:t>
+      </w:r>
+      <w:r>
+        <w:rPr>
+          <w:lang w:val="en-US"/>
+        </w:rPr>
+        <w:t>_</w:t>
+      </w:r>
+      <w:r>
+        <w:rPr>
+          <w:lang w:val="en-US"/>
+        </w:rPr>
+        <w:t>tree</w:t>
+      </w:r>
+      <w:r>
+        <w:rPr>
+          <w:lang w:val="en-US"/>
+        </w:rPr>
+        <w:t>_</w:t>
+      </w:r>
+      <w:r>
+        <w:rPr>
+          <w:lang w:val="en-US"/>
+        </w:rPr>
+        <w:t>scheme.</w:t>
+      </w:r>
+      <w:r>
+        <w:rPr>
+          <w:lang w:val="en-US"/>
+        </w:rPr>
+        <w:t>pdf</w:t>
+      </w:r>
+    </w:p>
+    <w:p>
+      <w:pPr>
+        <w:pStyle w:val="ListParagraph"/>
+        <w:numPr>
+          <w:ilvl w:val="0"/>
+          <w:numId w:val="1"/>
+        </w:numPr>
+        <w:pBdr>
+          <w:top w:val="single" w:sz="4" w:space="1" w:color="auto"/>
+          <w:left w:val="single" w:sz="4" w:space="4" w:color="auto"/>
+          <w:bottom w:val="single" w:sz="4" w:space="1" w:color="auto"/>
+          <w:right w:val="single" w:sz="4" w:space="4" w:color="auto"/>
+          <w:between w:val="single" w:sz="4" w:space="1" w:color="auto"/>
+          <w:bar w:val="single" w:sz="4" w:color="auto"/>
+        </w:pBdr>
+        <w:rPr>
+          <w:lang w:val="en-US"/>
+        </w:rPr>
+      </w:pPr>
+      <w:r>
+        <w:rPr>
+          <w:lang w:val="en-US"/>
+        </w:rPr>
+        <w:t>Additional_metrics_of_AI.ipynb</w:t>
+      </w:r>
     </w:p>
     <w:sectPr>
       <w:pgSz w:w="11906" w:h="16838"/>
@@ -739,7 +873,7 @@
 </file>
 
 <file path=word/numbering.xml><?xml version="1.0" encoding="utf-8"?>
-<w:numbering xmlns:wpc="http://schemas.microsoft.com/office/word/2010/wordprocessingCanvas" xmlns:cx="http://schemas.microsoft.com/office/drawing/2014/chartex" xmlns:cx1="http://schemas.microsoft.com/office/drawing/2015/9/8/chartex" xmlns:cx2="http://schemas.microsoft.com/office/drawing/2015/10/21/chartex" xmlns:cx3="http://schemas.microsoft.com/office/drawing/2016/5/9/chartex" xmlns:cx4="http://schemas.microsoft.com/office/drawing/2016/5/10/chartex" xmlns:cx5="http://schemas.microsoft.com/office/drawing/2016/5/11/chartex" xmlns:cx6="http://schemas.microsoft.com/office/drawing/2016/5/12/chartex" xmlns:cx7="http://schemas.microsoft.com/office/drawing/2016/5/13/chartex" xmlns:cx8="http://schemas.microsoft.com/office/drawing/2016/5/14/chartex" xmlns:mc="http://schemas.openxmlformats.org/markup-compatibility/2006" xmlns:aink="http://schemas.microsoft.com/office/drawing/2016/ink" xmlns:am3d="http://schemas.microsoft.com/office/drawing/2017/model3d" xmlns:o="urn:schemas-microsoft-com:office:office" xmlns:oel="http://schemas.microsoft.com/office/2019/extlst" xmlns:r="http://schemas.openxmlformats.org/officeDocument/2006/relationships" xmlns:m="http://schemas.openxmlformats.org/officeDocument/2006/math" xmlns:v="urn:schemas-microsoft-com:vml" xmlns:wp14="http://schemas.microsoft.com/office/word/2010/wordprocessingDrawing" xmlns:wp="http://schemas.openxmlformats.org/drawingml/2006/wordprocessingDrawing" xmlns:w10="urn:schemas-microsoft-com:office:word" xmlns:w="http://schemas.openxmlformats.org/wordprocessingml/2006/main" xmlns:w14="http://schemas.microsoft.com/office/word/2010/wordml" xmlns:w15="http://schemas.microsoft.com/office/word/2012/wordml" xmlns:w16cex="http://schemas.microsoft.com/office/word/2018/wordml/cex" xmlns:w16cid="http://schemas.microsoft.com/office/word/2016/wordml/cid" xmlns:w16="http://schemas.microsoft.com/office/word/2018/wordml" xmlns:w16du="http://schemas.microsoft.com/office/word/2023/wordml/word16du" xmlns:w16sdtdh="http://schemas.microsoft.com/office/word/2020/wordml/sdtdatahash" xmlns:w16se="http://schemas.microsoft.com/office/word/2015/wordml/symex" xmlns:wpg="http://schemas.microsoft.com/office/word/2010/wordprocessingGroup" xmlns:wpi="http://schemas.microsoft.com/office/word/2010/wordprocessingInk" xmlns:wne="http://schemas.microsoft.com/office/word/2006/wordml" xmlns:wps="http://schemas.microsoft.com/office/word/2010/wordprocessingShape" mc:Ignorable="w14 w15 w16se w16cid w16 w16cex w16sdtdh wp14">
+<w:numbering xmlns:wpc="http://schemas.microsoft.com/office/word/2010/wordprocessingCanvas" xmlns:cx="http://schemas.microsoft.com/office/drawing/2014/chartex" xmlns:cx1="http://schemas.microsoft.com/office/drawing/2015/9/8/chartex" xmlns:cx2="http://schemas.microsoft.com/office/drawing/2015/10/21/chartex" xmlns:cx3="http://schemas.microsoft.com/office/drawing/2016/5/9/chartex" xmlns:cx4="http://schemas.microsoft.com/office/drawing/2016/5/10/chartex" xmlns:cx5="http://schemas.microsoft.com/office/drawing/2016/5/11/chartex" xmlns:cx6="http://schemas.microsoft.com/office/drawing/2016/5/12/chartex" xmlns:cx7="http://schemas.microsoft.com/office/drawing/2016/5/13/chartex" xmlns:cx8="http://schemas.microsoft.com/office/drawing/2016/5/14/chartex" xmlns:mc="http://schemas.openxmlformats.org/markup-compatibility/2006" xmlns:aink="http://schemas.microsoft.com/office/drawing/2016/ink" xmlns:am3d="http://schemas.microsoft.com/office/drawing/2017/model3d" xmlns:o="urn:schemas-microsoft-com:office:office" xmlns:oel="http://schemas.microsoft.com/office/2019/extlst" xmlns:r="http://schemas.openxmlformats.org/officeDocument/2006/relationships" xmlns:m="http://schemas.openxmlformats.org/officeDocument/2006/math" xmlns:v="urn:schemas-microsoft-com:vml" xmlns:wp14="http://schemas.microsoft.com/office/word/2010/wordprocessingDrawing" xmlns:wp="http://schemas.openxmlformats.org/drawingml/2006/wordprocessingDrawing" xmlns:w10="urn:schemas-microsoft-com:office:word" xmlns:w="http://schemas.openxmlformats.org/wordprocessingml/2006/main" xmlns:w14="http://schemas.microsoft.com/office/word/2010/wordml" xmlns:w15="http://schemas.microsoft.com/office/word/2012/wordml" xmlns:w16cex="http://schemas.microsoft.com/office/word/2018/wordml/cex" xmlns:w16cid="http://schemas.microsoft.com/office/word/2016/wordml/cid" xmlns:w16="http://schemas.microsoft.com/office/word/2018/wordml" xmlns:w16sdtdh="http://schemas.microsoft.com/office/word/2020/wordml/sdtdatahash" xmlns:w16se="http://schemas.microsoft.com/office/word/2015/wordml/symex" xmlns:wpg="http://schemas.microsoft.com/office/word/2010/wordprocessingGroup" xmlns:wpi="http://schemas.microsoft.com/office/word/2010/wordprocessingInk" xmlns:wne="http://schemas.microsoft.com/office/word/2006/wordml" xmlns:wps="http://schemas.microsoft.com/office/word/2010/wordprocessingShape" mc:Ignorable="w14 w15 w16se w16cid w16 w16cex w16sdtdh wp14">
   <w:abstractNum w:abstractNumId="0" w15:restartNumberingAfterBreak="0">
     <w:nsid w:val="300C088D"/>
     <w:multiLevelType w:val="hybridMultilevel"/>
@@ -1308,6 +1442,29 @@
       <w:contextualSpacing/>
     </w:pPr>
   </w:style>
+  <w:style w:type="character" w:styleId="Hyperlink">
+    <w:name w:val="Hyperlink"/>
+    <w:basedOn w:val="DefaultParagraphFont"/>
+    <w:uiPriority w:val="99"/>
+    <w:unhideWhenUsed/>
+    <w:rsid w:val="008503DB"/>
+    <w:rPr>
+      <w:color w:val="0563C1" w:themeColor="hyperlink"/>
+      <w:u w:val="single"/>
+    </w:rPr>
+  </w:style>
+  <w:style w:type="character" w:styleId="UnresolvedMention">
+    <w:name w:val="Unresolved Mention"/>
+    <w:basedOn w:val="DefaultParagraphFont"/>
+    <w:uiPriority w:val="99"/>
+    <w:semiHidden/>
+    <w:unhideWhenUsed/>
+    <w:rsid w:val="008503DB"/>
+    <w:rPr>
+      <w:color w:val="605E5C"/>
+      <w:shd w:val="clear" w:color="auto" w:fill="E1DFDD"/>
+    </w:rPr>
+  </w:style>
 </w:styles>
 </file>
 
